--- a/game_reviews/translations/fire-opals (Version 2).docx
+++ b/game_reviews/translations/fire-opals (Version 2).docx
@@ -8,18 +8,6 @@
       </w:pPr>
       <w:r>
         <w:t>Play Fire Opals Free - Unique Hawaiian-Themed Slot Game</w:t>
-      </w:r>
-    </w:p>
-    <w:p>
-      <w:r/>
-      <w:r>
-        <w:rPr>
-          <w:b/>
-        </w:rPr>
-        <w:t>Meta description</w:t>
-      </w:r>
-      <w:r>
-        <w:t>: Read our review of Fire Opals, a unique slot game with a prism-like grid structure, special symbols, and 720 Paylines. Play Free today!</w:t>
       </w:r>
     </w:p>
     <w:p>
@@ -411,9 +399,18 @@
       <w:r/>
       <w:r>
         <w:rPr>
+          <w:b/>
+        </w:rPr>
+        <w:t>Play Fire Opals Free - Unique Hawaiian-Themed Slot Game</w:t>
+      </w:r>
+    </w:p>
+    <w:p>
+      <w:r/>
+      <w:r>
+        <w:rPr>
           <w:i/>
         </w:rPr>
-        <w:t>Create a Feature Image Prompt: DALLE, please create a feature image in a cartoon style for the game "Fire Opals". The image should feature a happy Maya warrior wearing glasses. The warrior should be surrounded by volcanoes and have a handful of opals, with the game's name "Fire Opals" written in bold letters. The cartoon style should be bright and colorful, and make use of warm colors like reds and yellows to highlight the game's fiery and magical theme.</w:t>
+        <w:t>Read our review of Fire Opals, a unique slot game with a prism-like grid structure, special symbols, and 720 Paylines. Play Free today!</w:t>
       </w:r>
     </w:p>
     <w:sectPr>
